--- a/CalendarioAgo23/Presentaciones/wifi_señales.docx
+++ b/CalendarioAgo23/Presentaciones/wifi_señales.docx
@@ -95,6 +95,672 @@
         </w:rPr>
         <w:t>Una manera sencilla de entender la conectividad inalámbrica es pensar en cada banda de frecuencia como un tipo diferente de carretera y en los canales como el número y ancho de los carriles que cada camino puede soportar. 2.4 GHz es similar a un camino rural de un carril que no fue diseñado para tráfico pesado, pero puede llevarle más lejos a paisajes más difíciles. 5 GHz es como una autopista de múltiples carriles que se usa comúnmente como alternativa a los caminos rurales Y a menudo se congestiona, aunque es más grande. Y la última banda, 6 GHz es mucho más grande y tiene muchos más carriles de alta velocidad que son exclusivos para los vehículos más modernos y rápidos.</w:t>
       </w:r>
+    </w:p>
+    <w:p>
+      <w:pPr>
+        <w:pStyle w:val="NormalWeb"/>
+        <w:shd w:val="clear" w:color="auto" w:fill="FFFFFF"/>
+        <w:spacing w:before="0" w:beforeAutospacing="0" w:after="240" w:afterAutospacing="0"/>
+        <w:rPr>
+          <w:rFonts w:ascii="Tahoma" w:hAnsi="Tahoma" w:cs="Tahoma"/>
+          <w:color w:val="262626"/>
+          <w:sz w:val="30"/>
+          <w:szCs w:val="30"/>
+        </w:rPr>
+      </w:pPr>
+    </w:p>
+    <w:p>
+      <w:pPr>
+        <w:pStyle w:val="NormalWeb"/>
+        <w:shd w:val="clear" w:color="auto" w:fill="FFFFFF"/>
+        <w:spacing w:before="0" w:beforeAutospacing="0" w:after="240" w:afterAutospacing="0"/>
+        <w:rPr>
+          <w:rFonts w:ascii="Tahoma" w:hAnsi="Tahoma" w:cs="Tahoma"/>
+          <w:color w:val="262626"/>
+          <w:sz w:val="30"/>
+          <w:szCs w:val="30"/>
+        </w:rPr>
+      </w:pPr>
+    </w:p>
+    <w:p>
+      <w:pPr>
+        <w:pStyle w:val="NormalWeb"/>
+        <w:shd w:val="clear" w:color="auto" w:fill="FFFFFF"/>
+        <w:spacing w:before="0" w:beforeAutospacing="0" w:after="240" w:afterAutospacing="0"/>
+        <w:rPr>
+          <w:rFonts w:ascii="Tahoma" w:hAnsi="Tahoma" w:cs="Tahoma"/>
+          <w:color w:val="262626"/>
+          <w:sz w:val="30"/>
+          <w:szCs w:val="30"/>
+        </w:rPr>
+      </w:pPr>
+    </w:p>
+    <w:p>
+      <w:pPr>
+        <w:pStyle w:val="NormalWeb"/>
+        <w:shd w:val="clear" w:color="auto" w:fill="FFFFFF"/>
+        <w:spacing w:before="0" w:beforeAutospacing="0" w:after="240" w:afterAutospacing="0"/>
+        <w:rPr>
+          <w:rFonts w:ascii="Tahoma" w:hAnsi="Tahoma" w:cs="Tahoma"/>
+          <w:color w:val="262626"/>
+          <w:sz w:val="30"/>
+          <w:szCs w:val="30"/>
+        </w:rPr>
+      </w:pPr>
+    </w:p>
+    <w:p>
+      <w:pPr>
+        <w:pStyle w:val="NormalWeb"/>
+        <w:shd w:val="clear" w:color="auto" w:fill="FFFFFF"/>
+        <w:spacing w:before="0" w:beforeAutospacing="0" w:after="240" w:afterAutospacing="0"/>
+        <w:rPr>
+          <w:rFonts w:ascii="Tahoma" w:hAnsi="Tahoma" w:cs="Tahoma"/>
+          <w:color w:val="262626"/>
+          <w:sz w:val="30"/>
+          <w:szCs w:val="30"/>
+        </w:rPr>
+      </w:pPr>
+    </w:p>
+    <w:p>
+      <w:pPr>
+        <w:pStyle w:val="NormalWeb"/>
+        <w:shd w:val="clear" w:color="auto" w:fill="FFFFFF"/>
+        <w:spacing w:before="0" w:beforeAutospacing="0" w:after="240" w:afterAutospacing="0"/>
+        <w:rPr>
+          <w:rFonts w:ascii="Tahoma" w:hAnsi="Tahoma" w:cs="Tahoma"/>
+          <w:color w:val="262626"/>
+          <w:sz w:val="30"/>
+          <w:szCs w:val="30"/>
+        </w:rPr>
+      </w:pPr>
+    </w:p>
+    <w:p>
+      <w:pPr>
+        <w:pStyle w:val="NormalWeb"/>
+        <w:shd w:val="clear" w:color="auto" w:fill="FFFFFF"/>
+        <w:spacing w:after="240"/>
+        <w:rPr>
+          <w:rFonts w:ascii="Tahoma" w:hAnsi="Tahoma" w:cs="Tahoma"/>
+          <w:b/>
+          <w:bCs/>
+          <w:color w:val="262626"/>
+          <w:sz w:val="30"/>
+          <w:szCs w:val="30"/>
+        </w:rPr>
+      </w:pPr>
+      <w:proofErr w:type="spellStart"/>
+      <w:r>
+        <w:rPr>
+          <w:rFonts w:ascii="Tahoma" w:hAnsi="Tahoma" w:cs="Tahoma"/>
+          <w:b/>
+          <w:bCs/>
+          <w:color w:val="262626"/>
+          <w:sz w:val="30"/>
+          <w:szCs w:val="30"/>
+        </w:rPr>
+        <w:lastRenderedPageBreak/>
+        <w:t>WiFi</w:t>
+      </w:r>
+      <w:proofErr w:type="spellEnd"/>
+      <w:r>
+        <w:rPr>
+          <w:rFonts w:ascii="Tahoma" w:hAnsi="Tahoma" w:cs="Tahoma"/>
+          <w:b/>
+          <w:bCs/>
+          <w:color w:val="262626"/>
+          <w:sz w:val="30"/>
+          <w:szCs w:val="30"/>
+        </w:rPr>
+        <w:t xml:space="preserve"> 6E: El </w:t>
+      </w:r>
+      <w:proofErr w:type="spellStart"/>
+      <w:r>
+        <w:rPr>
+          <w:rFonts w:ascii="Tahoma" w:hAnsi="Tahoma" w:cs="Tahoma"/>
+          <w:b/>
+          <w:bCs/>
+          <w:color w:val="262626"/>
+          <w:sz w:val="30"/>
+          <w:szCs w:val="30"/>
+        </w:rPr>
+        <w:t>WiFi</w:t>
+      </w:r>
+      <w:proofErr w:type="spellEnd"/>
+      <w:r>
+        <w:rPr>
+          <w:rFonts w:ascii="Tahoma" w:hAnsi="Tahoma" w:cs="Tahoma"/>
+          <w:b/>
+          <w:bCs/>
+          <w:color w:val="262626"/>
+          <w:sz w:val="30"/>
+          <w:szCs w:val="30"/>
+        </w:rPr>
+        <w:t xml:space="preserve"> más rápido y avanzado del mundo</w:t>
+      </w:r>
+    </w:p>
+    <w:p>
+      <w:pPr>
+        <w:pStyle w:val="NormalWeb"/>
+        <w:shd w:val="clear" w:color="auto" w:fill="FFFFFF"/>
+        <w:spacing w:after="240"/>
+        <w:rPr>
+          <w:rFonts w:ascii="Tahoma" w:hAnsi="Tahoma" w:cs="Tahoma"/>
+          <w:color w:val="262626"/>
+          <w:sz w:val="30"/>
+          <w:szCs w:val="30"/>
+        </w:rPr>
+      </w:pPr>
+      <w:proofErr w:type="spellStart"/>
+      <w:r>
+        <w:rPr>
+          <w:rFonts w:ascii="Tahoma" w:hAnsi="Tahoma" w:cs="Tahoma"/>
+          <w:color w:val="262626"/>
+          <w:sz w:val="30"/>
+          <w:szCs w:val="30"/>
+        </w:rPr>
+        <w:t>WiFi</w:t>
+      </w:r>
+      <w:proofErr w:type="spellEnd"/>
+      <w:r>
+        <w:rPr>
+          <w:rFonts w:ascii="Tahoma" w:hAnsi="Tahoma" w:cs="Tahoma"/>
+          <w:color w:val="262626"/>
+          <w:sz w:val="30"/>
+          <w:szCs w:val="30"/>
+        </w:rPr>
+        <w:t xml:space="preserve"> 6 ha evolucionado. </w:t>
+      </w:r>
+      <w:proofErr w:type="spellStart"/>
+      <w:r>
+        <w:rPr>
+          <w:rFonts w:ascii="Tahoma" w:hAnsi="Tahoma" w:cs="Tahoma"/>
+          <w:color w:val="262626"/>
+          <w:sz w:val="30"/>
+          <w:szCs w:val="30"/>
+        </w:rPr>
+        <w:t>WiFi</w:t>
+      </w:r>
+      <w:proofErr w:type="spellEnd"/>
+      <w:r>
+        <w:rPr>
+          <w:rFonts w:ascii="Tahoma" w:hAnsi="Tahoma" w:cs="Tahoma"/>
+          <w:color w:val="262626"/>
+          <w:sz w:val="30"/>
+          <w:szCs w:val="30"/>
+        </w:rPr>
+        <w:t xml:space="preserve"> 6E proporciona la velocidad más rápida y la</w:t>
+      </w:r>
+      <w:r>
+        <w:rPr>
+          <w:rFonts w:ascii="Tahoma" w:hAnsi="Tahoma" w:cs="Tahoma"/>
+          <w:color w:val="262626"/>
+          <w:sz w:val="30"/>
+          <w:szCs w:val="30"/>
+        </w:rPr>
+        <w:t xml:space="preserve"> </w:t>
+      </w:r>
+      <w:r>
+        <w:rPr>
+          <w:rFonts w:ascii="Tahoma" w:hAnsi="Tahoma" w:cs="Tahoma"/>
+          <w:color w:val="262626"/>
+          <w:sz w:val="30"/>
+          <w:szCs w:val="30"/>
+        </w:rPr>
+        <w:t>mayor capacidad de dispositivos, incluso para los hogares inteligentes más sofisticados.</w:t>
+      </w:r>
+    </w:p>
+    <w:p>
+      <w:pPr>
+        <w:pStyle w:val="NormalWeb"/>
+        <w:shd w:val="clear" w:color="auto" w:fill="FFFFFF"/>
+        <w:spacing w:after="240"/>
+        <w:rPr>
+          <w:rFonts w:ascii="Tahoma" w:hAnsi="Tahoma" w:cs="Tahoma"/>
+          <w:color w:val="262626"/>
+          <w:sz w:val="30"/>
+          <w:szCs w:val="30"/>
+        </w:rPr>
+      </w:pPr>
+      <w:proofErr w:type="spellStart"/>
+      <w:r>
+        <w:rPr>
+          <w:rFonts w:ascii="Tahoma" w:hAnsi="Tahoma" w:cs="Tahoma"/>
+          <w:color w:val="262626"/>
+          <w:sz w:val="30"/>
+          <w:szCs w:val="30"/>
+        </w:rPr>
+        <w:t>WiFi</w:t>
+      </w:r>
+      <w:proofErr w:type="spellEnd"/>
+      <w:r>
+        <w:rPr>
+          <w:rFonts w:ascii="Tahoma" w:hAnsi="Tahoma" w:cs="Tahoma"/>
+          <w:color w:val="262626"/>
+          <w:sz w:val="30"/>
+          <w:szCs w:val="30"/>
+        </w:rPr>
+        <w:t xml:space="preserve"> 6E es </w:t>
+      </w:r>
+      <w:proofErr w:type="spellStart"/>
+      <w:r>
+        <w:rPr>
+          <w:rFonts w:ascii="Tahoma" w:hAnsi="Tahoma" w:cs="Tahoma"/>
+          <w:color w:val="262626"/>
+          <w:sz w:val="30"/>
+          <w:szCs w:val="30"/>
+        </w:rPr>
+        <w:t>WiFi</w:t>
+      </w:r>
+      <w:proofErr w:type="spellEnd"/>
+      <w:r>
+        <w:rPr>
+          <w:rFonts w:ascii="Tahoma" w:hAnsi="Tahoma" w:cs="Tahoma"/>
+          <w:color w:val="262626"/>
+          <w:sz w:val="30"/>
+          <w:szCs w:val="30"/>
+        </w:rPr>
+        <w:t xml:space="preserve"> 6, evolucionado. La tecnología </w:t>
+      </w:r>
+      <w:proofErr w:type="spellStart"/>
+      <w:r>
+        <w:rPr>
+          <w:rFonts w:ascii="Tahoma" w:hAnsi="Tahoma" w:cs="Tahoma"/>
+          <w:color w:val="262626"/>
+          <w:sz w:val="30"/>
+          <w:szCs w:val="30"/>
+        </w:rPr>
+        <w:t>WiFi</w:t>
+      </w:r>
+      <w:proofErr w:type="spellEnd"/>
+      <w:r>
+        <w:rPr>
+          <w:rFonts w:ascii="Tahoma" w:hAnsi="Tahoma" w:cs="Tahoma"/>
+          <w:color w:val="262626"/>
+          <w:sz w:val="30"/>
+          <w:szCs w:val="30"/>
+        </w:rPr>
+        <w:t xml:space="preserve"> 6E añade una banda de 6GHz </w:t>
+      </w:r>
+      <w:proofErr w:type="spellStart"/>
+      <w:r>
+        <w:rPr>
+          <w:rFonts w:ascii="Tahoma" w:hAnsi="Tahoma" w:cs="Tahoma"/>
+          <w:color w:val="262626"/>
+          <w:sz w:val="30"/>
+          <w:szCs w:val="30"/>
+        </w:rPr>
+        <w:t>WiFi</w:t>
+      </w:r>
+      <w:proofErr w:type="spellEnd"/>
+      <w:r>
+        <w:rPr>
+          <w:rFonts w:ascii="Tahoma" w:hAnsi="Tahoma" w:cs="Tahoma"/>
+          <w:color w:val="262626"/>
+          <w:sz w:val="30"/>
+          <w:szCs w:val="30"/>
+        </w:rPr>
+        <w:t xml:space="preserve"> totalmente nueva, una superautopista ultra rápida y exclusiva para los dispositivos más nuevos de hoy en día, que proporciona la velocidad más rápida y la mayor capacidad de dispositivos de la historia, incluso para los hogares inteligentes más sofisticados.</w:t>
+      </w:r>
+    </w:p>
+    <w:p>
+      <w:pPr>
+        <w:pStyle w:val="NormalWeb"/>
+        <w:shd w:val="clear" w:color="auto" w:fill="FFFFFF"/>
+        <w:spacing w:after="240"/>
+        <w:rPr>
+          <w:rFonts w:ascii="Tahoma" w:hAnsi="Tahoma" w:cs="Tahoma"/>
+          <w:color w:val="262626"/>
+          <w:sz w:val="30"/>
+          <w:szCs w:val="30"/>
+        </w:rPr>
+      </w:pPr>
+      <w:r>
+        <w:rPr>
+          <w:rFonts w:ascii="Tahoma" w:hAnsi="Tahoma" w:cs="Tahoma"/>
+          <w:color w:val="262626"/>
+          <w:sz w:val="30"/>
+          <w:szCs w:val="30"/>
+        </w:rPr>
+        <w:t xml:space="preserve">Hasta 10,8Gbps velocidades </w:t>
+      </w:r>
+      <w:proofErr w:type="spellStart"/>
+      <w:r>
+        <w:rPr>
+          <w:rFonts w:ascii="Tahoma" w:hAnsi="Tahoma" w:cs="Tahoma"/>
+          <w:color w:val="262626"/>
+          <w:sz w:val="30"/>
+          <w:szCs w:val="30"/>
+        </w:rPr>
+        <w:t>WiFi</w:t>
+      </w:r>
+      <w:proofErr w:type="spellEnd"/>
+    </w:p>
+    <w:p>
+      <w:pPr>
+        <w:pStyle w:val="NormalWeb"/>
+        <w:shd w:val="clear" w:color="auto" w:fill="FFFFFF"/>
+        <w:spacing w:after="240"/>
+        <w:rPr>
+          <w:rFonts w:ascii="Tahoma" w:hAnsi="Tahoma" w:cs="Tahoma"/>
+          <w:color w:val="262626"/>
+          <w:sz w:val="30"/>
+          <w:szCs w:val="30"/>
+        </w:rPr>
+      </w:pPr>
+      <w:r>
+        <w:rPr>
+          <w:rFonts w:ascii="Tahoma" w:hAnsi="Tahoma" w:cs="Tahoma"/>
+          <w:color w:val="262626"/>
+          <w:sz w:val="30"/>
+          <w:szCs w:val="30"/>
+        </w:rPr>
+        <w:t>Admite hasta 200 dispositivos conectados</w:t>
+      </w:r>
+    </w:p>
+    <w:p>
+      <w:pPr>
+        <w:pStyle w:val="NormalWeb"/>
+        <w:shd w:val="clear" w:color="auto" w:fill="FFFFFF"/>
+        <w:spacing w:after="240"/>
+        <w:rPr>
+          <w:rFonts w:ascii="Tahoma" w:hAnsi="Tahoma" w:cs="Tahoma"/>
+          <w:color w:val="262626"/>
+          <w:sz w:val="30"/>
+          <w:szCs w:val="30"/>
+        </w:rPr>
+      </w:pPr>
+      <w:r>
+        <w:rPr>
+          <w:rFonts w:ascii="Tahoma" w:hAnsi="Tahoma" w:cs="Tahoma"/>
+          <w:color w:val="262626"/>
+          <w:sz w:val="30"/>
+          <w:szCs w:val="30"/>
+        </w:rPr>
+        <w:t>Velocidades de hasta 7,8 o 10,8 Gbps</w:t>
+      </w:r>
+    </w:p>
+    <w:p>
+      <w:pPr>
+        <w:pStyle w:val="NormalWeb"/>
+        <w:shd w:val="clear" w:color="auto" w:fill="FFFFFF"/>
+        <w:spacing w:after="240"/>
+        <w:rPr>
+          <w:rFonts w:ascii="Tahoma" w:hAnsi="Tahoma" w:cs="Tahoma"/>
+          <w:color w:val="262626"/>
+          <w:sz w:val="30"/>
+          <w:szCs w:val="30"/>
+        </w:rPr>
+      </w:pPr>
+      <w:r>
+        <w:rPr>
+          <w:rFonts w:ascii="Tahoma" w:hAnsi="Tahoma" w:cs="Tahoma"/>
+          <w:color w:val="262626"/>
+          <w:sz w:val="30"/>
+          <w:szCs w:val="30"/>
+        </w:rPr>
+        <w:t xml:space="preserve">La evolución de </w:t>
+      </w:r>
+      <w:proofErr w:type="spellStart"/>
+      <w:r>
+        <w:rPr>
+          <w:rFonts w:ascii="Tahoma" w:hAnsi="Tahoma" w:cs="Tahoma"/>
+          <w:color w:val="262626"/>
+          <w:sz w:val="30"/>
+          <w:szCs w:val="30"/>
+        </w:rPr>
+        <w:t>WiFi</w:t>
+      </w:r>
+      <w:proofErr w:type="spellEnd"/>
+    </w:p>
+    <w:p>
+      <w:pPr>
+        <w:pStyle w:val="NormalWeb"/>
+        <w:shd w:val="clear" w:color="auto" w:fill="FFFFFF"/>
+        <w:spacing w:after="240"/>
+        <w:rPr>
+          <w:rFonts w:ascii="Tahoma" w:hAnsi="Tahoma" w:cs="Tahoma"/>
+          <w:color w:val="262626"/>
+          <w:sz w:val="30"/>
+          <w:szCs w:val="30"/>
+        </w:rPr>
+      </w:pPr>
+      <w:r>
+        <w:rPr>
+          <w:rFonts w:ascii="Tahoma" w:hAnsi="Tahoma" w:cs="Tahoma"/>
+          <w:color w:val="262626"/>
+          <w:sz w:val="30"/>
+          <w:szCs w:val="30"/>
+        </w:rPr>
+        <w:t xml:space="preserve">Wifi 6E - </w:t>
+      </w:r>
+      <w:proofErr w:type="spellStart"/>
+      <w:r>
+        <w:rPr>
+          <w:rFonts w:ascii="Tahoma" w:hAnsi="Tahoma" w:cs="Tahoma"/>
+          <w:color w:val="262626"/>
+          <w:sz w:val="30"/>
+          <w:szCs w:val="30"/>
+        </w:rPr>
+        <w:t>The</w:t>
+      </w:r>
+      <w:proofErr w:type="spellEnd"/>
+      <w:r>
+        <w:rPr>
+          <w:rFonts w:ascii="Tahoma" w:hAnsi="Tahoma" w:cs="Tahoma"/>
+          <w:color w:val="262626"/>
+          <w:sz w:val="30"/>
+          <w:szCs w:val="30"/>
+        </w:rPr>
+        <w:t xml:space="preserve"> </w:t>
+      </w:r>
+      <w:proofErr w:type="spellStart"/>
+      <w:r>
+        <w:rPr>
+          <w:rFonts w:ascii="Tahoma" w:hAnsi="Tahoma" w:cs="Tahoma"/>
+          <w:color w:val="262626"/>
+          <w:sz w:val="30"/>
+          <w:szCs w:val="30"/>
+        </w:rPr>
+        <w:t>Evolution</w:t>
+      </w:r>
+      <w:proofErr w:type="spellEnd"/>
+      <w:r>
+        <w:rPr>
+          <w:rFonts w:ascii="Tahoma" w:hAnsi="Tahoma" w:cs="Tahoma"/>
+          <w:color w:val="262626"/>
+          <w:sz w:val="30"/>
+          <w:szCs w:val="30"/>
+        </w:rPr>
+        <w:t xml:space="preserve"> </w:t>
+      </w:r>
+      <w:proofErr w:type="spellStart"/>
+      <w:r>
+        <w:rPr>
+          <w:rFonts w:ascii="Tahoma" w:hAnsi="Tahoma" w:cs="Tahoma"/>
+          <w:color w:val="262626"/>
+          <w:sz w:val="30"/>
+          <w:szCs w:val="30"/>
+        </w:rPr>
+        <w:t>of</w:t>
+      </w:r>
+      <w:proofErr w:type="spellEnd"/>
+      <w:r>
+        <w:rPr>
+          <w:rFonts w:ascii="Tahoma" w:hAnsi="Tahoma" w:cs="Tahoma"/>
+          <w:color w:val="262626"/>
+          <w:sz w:val="30"/>
+          <w:szCs w:val="30"/>
+        </w:rPr>
+        <w:t xml:space="preserve"> </w:t>
+      </w:r>
+      <w:proofErr w:type="spellStart"/>
+      <w:r>
+        <w:rPr>
+          <w:rFonts w:ascii="Tahoma" w:hAnsi="Tahoma" w:cs="Tahoma"/>
+          <w:color w:val="262626"/>
+          <w:sz w:val="30"/>
+          <w:szCs w:val="30"/>
+        </w:rPr>
+        <w:t>WiFi</w:t>
+      </w:r>
+      <w:proofErr w:type="spellEnd"/>
+    </w:p>
+    <w:p>
+      <w:pPr>
+        <w:pStyle w:val="NormalWeb"/>
+        <w:shd w:val="clear" w:color="auto" w:fill="FFFFFF"/>
+        <w:spacing w:after="240"/>
+        <w:rPr>
+          <w:rFonts w:ascii="Tahoma" w:hAnsi="Tahoma" w:cs="Tahoma"/>
+          <w:color w:val="262626"/>
+          <w:sz w:val="30"/>
+          <w:szCs w:val="30"/>
+        </w:rPr>
+      </w:pPr>
+      <w:r>
+        <w:rPr>
+          <w:rFonts w:ascii="Tahoma" w:hAnsi="Tahoma" w:cs="Tahoma"/>
+          <w:color w:val="262626"/>
+          <w:sz w:val="30"/>
+          <w:szCs w:val="30"/>
+        </w:rPr>
+        <w:t xml:space="preserve">¿Cuál es la diferencia entre </w:t>
+      </w:r>
+      <w:proofErr w:type="spellStart"/>
+      <w:r>
+        <w:rPr>
+          <w:rFonts w:ascii="Tahoma" w:hAnsi="Tahoma" w:cs="Tahoma"/>
+          <w:color w:val="262626"/>
+          <w:sz w:val="30"/>
+          <w:szCs w:val="30"/>
+        </w:rPr>
+        <w:t>WiFi</w:t>
+      </w:r>
+      <w:proofErr w:type="spellEnd"/>
+      <w:r>
+        <w:rPr>
+          <w:rFonts w:ascii="Tahoma" w:hAnsi="Tahoma" w:cs="Tahoma"/>
+          <w:color w:val="262626"/>
+          <w:sz w:val="30"/>
+          <w:szCs w:val="30"/>
+        </w:rPr>
+        <w:t xml:space="preserve"> 6E y </w:t>
+      </w:r>
+      <w:proofErr w:type="spellStart"/>
+      <w:r>
+        <w:rPr>
+          <w:rFonts w:ascii="Tahoma" w:hAnsi="Tahoma" w:cs="Tahoma"/>
+          <w:color w:val="262626"/>
+          <w:sz w:val="30"/>
+          <w:szCs w:val="30"/>
+        </w:rPr>
+        <w:t>WiFi</w:t>
+      </w:r>
+      <w:proofErr w:type="spellEnd"/>
+      <w:r>
+        <w:rPr>
+          <w:rFonts w:ascii="Tahoma" w:hAnsi="Tahoma" w:cs="Tahoma"/>
+          <w:color w:val="262626"/>
+          <w:sz w:val="30"/>
+          <w:szCs w:val="30"/>
+        </w:rPr>
+        <w:t xml:space="preserve"> 6?</w:t>
+      </w:r>
+    </w:p>
+    <w:p>
+      <w:pPr>
+        <w:pStyle w:val="NormalWeb"/>
+        <w:shd w:val="clear" w:color="auto" w:fill="FFFFFF"/>
+        <w:spacing w:before="0" w:beforeAutospacing="0" w:after="240" w:afterAutospacing="0"/>
+        <w:rPr>
+          <w:rFonts w:ascii="Tahoma" w:hAnsi="Tahoma" w:cs="Tahoma"/>
+          <w:color w:val="262626"/>
+          <w:sz w:val="30"/>
+          <w:szCs w:val="30"/>
+        </w:rPr>
+      </w:pPr>
+      <w:r>
+        <w:rPr>
+          <w:rFonts w:ascii="Tahoma" w:hAnsi="Tahoma" w:cs="Tahoma"/>
+          <w:color w:val="262626"/>
+          <w:sz w:val="30"/>
+          <w:szCs w:val="30"/>
+        </w:rPr>
+        <w:t xml:space="preserve">La principal diferencia entre </w:t>
+      </w:r>
+      <w:proofErr w:type="spellStart"/>
+      <w:r>
+        <w:rPr>
+          <w:rFonts w:ascii="Tahoma" w:hAnsi="Tahoma" w:cs="Tahoma"/>
+          <w:color w:val="262626"/>
+          <w:sz w:val="30"/>
+          <w:szCs w:val="30"/>
+        </w:rPr>
+        <w:t>WiFi</w:t>
+      </w:r>
+      <w:proofErr w:type="spellEnd"/>
+      <w:r>
+        <w:rPr>
+          <w:rFonts w:ascii="Tahoma" w:hAnsi="Tahoma" w:cs="Tahoma"/>
+          <w:color w:val="262626"/>
+          <w:sz w:val="30"/>
+          <w:szCs w:val="30"/>
+        </w:rPr>
+        <w:t xml:space="preserve"> 6 y </w:t>
+      </w:r>
+      <w:proofErr w:type="spellStart"/>
+      <w:r>
+        <w:rPr>
+          <w:rFonts w:ascii="Tahoma" w:hAnsi="Tahoma" w:cs="Tahoma"/>
+          <w:color w:val="262626"/>
+          <w:sz w:val="30"/>
+          <w:szCs w:val="30"/>
+        </w:rPr>
+        <w:t>WiFi</w:t>
+      </w:r>
+      <w:proofErr w:type="spellEnd"/>
+      <w:r>
+        <w:rPr>
+          <w:rFonts w:ascii="Tahoma" w:hAnsi="Tahoma" w:cs="Tahoma"/>
+          <w:color w:val="262626"/>
+          <w:sz w:val="30"/>
+          <w:szCs w:val="30"/>
+        </w:rPr>
+        <w:t xml:space="preserve"> 6E es la nueva banda de 6GHz. Los canales de mayor espectro y ancho de banda de </w:t>
+      </w:r>
+      <w:proofErr w:type="spellStart"/>
+      <w:r>
+        <w:rPr>
+          <w:rFonts w:ascii="Tahoma" w:hAnsi="Tahoma" w:cs="Tahoma"/>
+          <w:color w:val="262626"/>
+          <w:sz w:val="30"/>
+          <w:szCs w:val="30"/>
+        </w:rPr>
+        <w:t>WiFi</w:t>
+      </w:r>
+      <w:proofErr w:type="spellEnd"/>
+      <w:r>
+        <w:rPr>
+          <w:rFonts w:ascii="Tahoma" w:hAnsi="Tahoma" w:cs="Tahoma"/>
+          <w:color w:val="262626"/>
+          <w:sz w:val="30"/>
+          <w:szCs w:val="30"/>
+        </w:rPr>
+        <w:t xml:space="preserve"> 6E ayudan a aliviar la congestión y las interferencias al tiempo que proporcionan una velocidad rápida y una mayor capacidad de conexión para más dispositivos. </w:t>
+      </w:r>
+    </w:p>
+    <w:p>
+      <w:pPr>
+        <w:pStyle w:val="NormalWeb"/>
+        <w:shd w:val="clear" w:color="auto" w:fill="FFFFFF"/>
+        <w:spacing w:before="0" w:beforeAutospacing="0" w:after="240" w:afterAutospacing="0"/>
+        <w:rPr>
+          <w:rFonts w:ascii="Tahoma" w:hAnsi="Tahoma" w:cs="Tahoma"/>
+          <w:color w:val="262626"/>
+          <w:sz w:val="30"/>
+          <w:szCs w:val="30"/>
+        </w:rPr>
+      </w:pPr>
     </w:p>
     <w:p/>
     <w:sectPr>
